--- a/Урок 10/10 лекция/ДЗ10/ДЗ 10.docx
+++ b/Урок 10/10 лекция/ДЗ10/ДЗ 10.docx
@@ -3,25 +3,20 @@
 <w:document xmlns:wpc="http://schemas.microsoft.com/office/word/2010/wordprocessingCanvas" xmlns:cx="http://schemas.microsoft.com/office/drawing/2014/chartex" xmlns:cx1="http://schemas.microsoft.com/office/drawing/2015/9/8/chartex" xmlns:cx2="http://schemas.microsoft.com/office/drawing/2015/10/21/chartex" xmlns:cx3="http://schemas.microsoft.com/office/drawing/2016/5/9/chartex" xmlns:cx4="http://schemas.microsoft.com/office/drawing/2016/5/10/chartex" xmlns:cx5="http://schemas.microsoft.com/office/drawing/2016/5/11/chartex" xmlns:cx6="http://schemas.microsoft.com/office/drawing/2016/5/12/chartex" xmlns:cx7="http://schemas.microsoft.com/office/drawing/2016/5/13/chartex" xmlns:cx8="http://schemas.microsoft.com/office/drawing/2016/5/14/chartex" xmlns:mc="http://schemas.openxmlformats.org/markup-compatibility/2006" xmlns:aink="http://schemas.microsoft.com/office/drawing/2016/ink" xmlns:am3d="http://schemas.microsoft.com/office/drawing/2017/model3d" xmlns:o="urn:schemas-microsoft-com:office:office" xmlns:oel="http://schemas.microsoft.com/office/2019/extlst" xmlns:r="http://schemas.openxmlformats.org/officeDocument/2006/relationships" xmlns:m="http://schemas.openxmlformats.org/officeDocument/2006/math" xmlns:v="urn:schemas-microsoft-com:vml" xmlns:wp14="http://schemas.microsoft.com/office/word/2010/wordprocessingDrawing" xmlns:wp="http://schemas.openxmlformats.org/drawingml/2006/wordprocessingDrawing" xmlns:w10="urn:schemas-microsoft-com:office:word" xmlns:w="http://schemas.openxmlformats.org/wordprocessingml/2006/main" xmlns:w14="http://schemas.microsoft.com/office/word/2010/wordml" xmlns:w15="http://schemas.microsoft.com/office/word/2012/wordml" xmlns:w16cex="http://schemas.microsoft.com/office/word/2018/wordml/cex" xmlns:w16cid="http://schemas.microsoft.com/office/word/2016/wordml/cid" xmlns:w16="http://schemas.microsoft.com/office/word/2018/wordml" xmlns:w16du="http://schemas.microsoft.com/office/word/2023/wordml/word16du" xmlns:w16sdtdh="http://schemas.microsoft.com/office/word/2020/wordml/sdtdatahash" xmlns:w16sdtfl="http://schemas.microsoft.com/office/word/2024/wordml/sdtformatlock" xmlns:w16se="http://schemas.microsoft.com/office/word/2015/wordml/symex" xmlns:wpg="http://schemas.microsoft.com/office/word/2010/wordprocessingGroup" xmlns:wpi="http://schemas.microsoft.com/office/word/2010/wordprocessingInk" xmlns:wne="http://schemas.microsoft.com/office/word/2006/wordml" xmlns:wps="http://schemas.microsoft.com/office/word/2010/wordprocessingShape" mc:Ignorable="w14 w15 w16se w16cid w16 w16cex w16sdtdh w16sdtfl w16du wp14">
   <w:body>
     <w:p>
-      <w:pPr>
-        <w:rPr>
-          <w:lang w:val="en-US"/>
-        </w:rPr>
-      </w:pPr>
       <w:r>
         <w:drawing>
-          <wp:anchor distT="0" distB="0" distL="114300" distR="114300" simplePos="0" relativeHeight="251658240" behindDoc="0" locked="0" layoutInCell="1" allowOverlap="1" wp14:anchorId="3971FD5F" wp14:editId="44CAF506">
+          <wp:anchor distT="0" distB="0" distL="114300" distR="114300" simplePos="0" relativeHeight="251658240" behindDoc="0" locked="0" layoutInCell="1" allowOverlap="1" wp14:anchorId="1EED9709" wp14:editId="5714AC08">
             <wp:simplePos x="0" y="0"/>
             <wp:positionH relativeFrom="column">
-              <wp:posOffset>-984885</wp:posOffset>
+              <wp:posOffset>-1000622</wp:posOffset>
             </wp:positionH>
             <wp:positionV relativeFrom="paragraph">
-              <wp:posOffset>90805</wp:posOffset>
+              <wp:posOffset>194</wp:posOffset>
             </wp:positionV>
-            <wp:extent cx="7295515" cy="3799840"/>
-            <wp:effectExtent l="0" t="0" r="635" b="0"/>
+            <wp:extent cx="7418567" cy="4183105"/>
+            <wp:effectExtent l="0" t="0" r="0" b="8255"/>
             <wp:wrapTopAndBottom/>
-            <wp:docPr id="2047521957" name="Рисунок 1" descr="Изображение выглядит как текст, диаграмма, План, карта"/>
+            <wp:docPr id="1138057620" name="Рисунок 1" descr="Изображение выглядит как диаграмма, текст, План, линия&#10;&#10;Контент, сгенерированный ИИ, может содержать ошибки."/>
             <wp:cNvGraphicFramePr>
               <a:graphicFrameLocks xmlns:a="http://schemas.openxmlformats.org/drawingml/2006/main" noChangeAspect="1"/>
             </wp:cNvGraphicFramePr>
@@ -29,7 +24,7 @@
               <a:graphicData uri="http://schemas.openxmlformats.org/drawingml/2006/picture">
                 <pic:pic xmlns:pic="http://schemas.openxmlformats.org/drawingml/2006/picture">
                   <pic:nvPicPr>
-                    <pic:cNvPr id="2047521957" name="Рисунок 1" descr="Изображение выглядит как текст, диаграмма, План, карта"/>
+                    <pic:cNvPr id="1138057620" name="Рисунок 1" descr="Изображение выглядит как диаграмма, текст, План, линия&#10;&#10;Контент, сгенерированный ИИ, может содержать ошибки."/>
                     <pic:cNvPicPr/>
                   </pic:nvPicPr>
                   <pic:blipFill>
@@ -47,7 +42,7 @@
                   <pic:spPr>
                     <a:xfrm>
                       <a:off x="0" y="0"/>
-                      <a:ext cx="7295515" cy="3799840"/>
+                      <a:ext cx="7435218" cy="4192494"/>
                     </a:xfrm>
                     <a:prstGeom prst="rect">
                       <a:avLst/>
@@ -66,28 +61,149 @@
         </w:drawing>
       </w:r>
       <w:r>
+        <w:t xml:space="preserve"> </w:t>
+      </w:r>
+    </w:p>
+    <w:p/>
+    <w:p>
+      <w:r>
         <w:rPr>
           <w:lang w:val="en-US"/>
         </w:rPr>
-        <w:t xml:space="preserve"> </w:t>
+        <w:t>R</w:t>
+      </w:r>
+      <w:r>
+        <w:t xml:space="preserve">4 – </w:t>
+      </w:r>
+      <w:r>
+        <w:t>Ограничиваем ток</w:t>
       </w:r>
     </w:p>
     <w:p>
-      <w:pPr>
+      <w:r>
         <w:rPr>
           <w:lang w:val="en-US"/>
         </w:rPr>
-      </w:pPr>
+        <w:t>R</w:t>
+      </w:r>
+      <w:r>
+        <w:t xml:space="preserve">6 </w:t>
+      </w:r>
+      <w:r>
+        <w:t>–</w:t>
+      </w:r>
+      <w:r>
+        <w:t xml:space="preserve"> </w:t>
+      </w:r>
+      <w:r>
+        <w:t>подтягиваем базы к земле</w:t>
+      </w:r>
+      <w:r>
+        <w:t xml:space="preserve">, </w:t>
+      </w:r>
+      <w:r>
+        <w:t>для устранения лишних помех на базах биполярных транзисторов.</w:t>
+      </w:r>
+      <w:r>
+        <w:t xml:space="preserve"> </w:t>
+      </w:r>
+      <w:r>
+        <w:t>Подбираем номиналы так</w:t>
+      </w:r>
+      <w:r>
+        <w:t>,</w:t>
+      </w:r>
+      <w:r>
+        <w:t xml:space="preserve"> чтобы напряжение на делителе не сильно проседало. </w:t>
+      </w:r>
+      <w:r>
+        <w:t xml:space="preserve"> </w:t>
+      </w:r>
+      <w:r>
+        <w:rPr>
+          <w:b/>
+          <w:bCs/>
+        </w:rPr>
+        <w:t>(Выбирал так</w:t>
+      </w:r>
+      <w:r>
+        <w:rPr>
+          <w:b/>
+          <w:bCs/>
+          <w:lang w:val="en-US"/>
+        </w:rPr>
+        <w:t>,</w:t>
+      </w:r>
+      <w:r>
+        <w:rPr>
+          <w:b/>
+          <w:bCs/>
+        </w:rPr>
+        <w:t xml:space="preserve"> чтоб делитель был минимален).</w:t>
+      </w:r>
     </w:p>
     <w:p>
       <w:r>
         <w:rPr>
           <w:lang w:val="en-US"/>
         </w:rPr>
-        <w:t xml:space="preserve">R4 – </w:t>
-      </w:r>
-      <w:r>
-        <w:t>Ограничиваем ток</w:t>
+        <w:t>R</w:t>
+      </w:r>
+      <w:r>
+        <w:t xml:space="preserve">5 </w:t>
+      </w:r>
+      <w:r>
+        <w:t>–</w:t>
+      </w:r>
+      <w:r>
+        <w:t xml:space="preserve"> </w:t>
+      </w:r>
+      <w:r>
+        <w:t>говорят</w:t>
+      </w:r>
+      <w:r>
+        <w:t>,</w:t>
+      </w:r>
+      <w:r>
+        <w:t xml:space="preserve"> что без этого резистора будет создаваться колебательный контур на затворе</w:t>
+      </w:r>
+      <w:r>
+        <w:t xml:space="preserve"> </w:t>
+      </w:r>
+      <w:r>
+        <w:t>и что нужно ставить резистор сопротивления 4.7 – 20 Ом</w:t>
+      </w:r>
+      <w:r>
+        <w:t>,</w:t>
+      </w:r>
+      <w:r>
+        <w:t xml:space="preserve"> чтобы нивелировать этот момент. Маленькое сопротивления чтоб не сильно уменьшалось время работы.</w:t>
+      </w:r>
+      <w:r>
+        <w:t xml:space="preserve"> </w:t>
+      </w:r>
+      <w:r>
+        <w:rPr>
+          <w:b/>
+          <w:bCs/>
+        </w:rPr>
+        <w:t xml:space="preserve">Я взял его наугад 10 Ом (не </w:t>
+      </w:r>
+      <w:proofErr w:type="gramStart"/>
+      <w:r>
+        <w:rPr>
+          <w:b/>
+          <w:bCs/>
+        </w:rPr>
+        <w:t>знаю</w:t>
+      </w:r>
+      <w:proofErr w:type="gramEnd"/>
+      <w:r>
+        <w:rPr>
+          <w:b/>
+          <w:bCs/>
+        </w:rPr>
+        <w:t xml:space="preserve"> как он подбирается)</w:t>
       </w:r>
     </w:p>
     <w:p>
@@ -98,129 +214,105 @@
         <w:t>R</w:t>
       </w:r>
       <w:r>
-        <w:t xml:space="preserve">6 </w:t>
+        <w:t xml:space="preserve">7 </w:t>
       </w:r>
       <w:r>
         <w:t>–</w:t>
       </w:r>
       <w:r>
+        <w:t xml:space="preserve"> притягивающий резистор на затвор. Нужен </w:t>
+      </w:r>
+      <w:r>
+        <w:t xml:space="preserve">для ускорения перезарядки затвора </w:t>
+      </w:r>
+      <w:r>
+        <w:rPr>
+          <w:lang w:val="en-US"/>
+        </w:rPr>
+        <w:t>VT</w:t>
+      </w:r>
+      <w:r>
+        <w:t>3.</w:t>
+      </w:r>
+      <w:r>
+        <w:t xml:space="preserve"> В</w:t>
+      </w:r>
+      <w:r>
+        <w:t xml:space="preserve"> момент </w:t>
+      </w:r>
+      <w:proofErr w:type="spellStart"/>
+      <w:r>
+        <w:t>подвисания</w:t>
+      </w:r>
+      <w:proofErr w:type="spellEnd"/>
+      <w:r>
+        <w:t xml:space="preserve"> в воздухе транзисторов </w:t>
+      </w:r>
+      <w:r>
+        <w:rPr>
+          <w:lang w:val="en-US"/>
+        </w:rPr>
+        <w:t>VT</w:t>
+      </w:r>
+      <w:r>
+        <w:t xml:space="preserve">1 </w:t>
+      </w:r>
+      <w:r>
+        <w:t>–</w:t>
+      </w:r>
+      <w:r>
         <w:t xml:space="preserve"> </w:t>
       </w:r>
       <w:r>
-        <w:t>подтягиваем базы к земле</w:t>
-      </w:r>
-      <w:r>
-        <w:t xml:space="preserve">, </w:t>
-      </w:r>
-      <w:r>
-        <w:t>для устранения лишних помех на базах биполярных транзисторов.</w:t>
-      </w:r>
-      <w:r>
-        <w:t xml:space="preserve"> </w:t>
-      </w:r>
-      <w:r>
-        <w:t>Подбираем номиналы так</w:t>
+        <w:rPr>
+          <w:lang w:val="en-US"/>
+        </w:rPr>
+        <w:t>VT</w:t>
+      </w:r>
+      <w:r>
+        <w:t xml:space="preserve">2, </w:t>
+      </w:r>
+      <w:r>
+        <w:t>когда их напряжения будут диаметрально противоположны (</w:t>
+      </w:r>
+      <w:r>
+        <w:t xml:space="preserve">+0.7 </w:t>
+      </w:r>
+      <w:r>
+        <w:t xml:space="preserve">и -0.7 как </w:t>
+      </w:r>
+      <w:proofErr w:type="spellStart"/>
+      <w:r>
+        <w:t>варик</w:t>
+      </w:r>
+      <w:proofErr w:type="spellEnd"/>
+      <w:r>
+        <w:t>) и они оба будут приоткрыты</w:t>
       </w:r>
       <w:r>
         <w:t>,</w:t>
       </w:r>
       <w:r>
-        <w:t xml:space="preserve"> чтобы напряжение на делителе не сильно проседало. </w:t>
-      </w:r>
-    </w:p>
-    <w:p>
+        <w:t xml:space="preserve"> затвор </w:t>
+      </w:r>
       <w:r>
         <w:rPr>
           <w:lang w:val="en-US"/>
         </w:rPr>
-        <w:t>R</w:t>
-      </w:r>
-      <w:r>
-        <w:t xml:space="preserve">7 </w:t>
-      </w:r>
-      <w:r>
-        <w:t>–</w:t>
-      </w:r>
-      <w:r>
-        <w:t xml:space="preserve"> притягивающий резистор на затвор. Нужен </w:t>
-      </w:r>
-      <w:r>
-        <w:t xml:space="preserve">для ускорения перезарядки затвора </w:t>
-      </w:r>
-      <w:r>
-        <w:rPr>
-          <w:lang w:val="en-US"/>
-        </w:rPr>
         <w:t>VT</w:t>
       </w:r>
       <w:r>
-        <w:t>3</w:t>
-      </w:r>
-      <w:r>
-        <w:t>.</w:t>
-      </w:r>
-      <w:r>
-        <w:t xml:space="preserve"> В</w:t>
-      </w:r>
-      <w:r>
-        <w:t xml:space="preserve"> момент </w:t>
-      </w:r>
-      <w:r>
-        <w:t>подвисания</w:t>
-      </w:r>
-      <w:r>
-        <w:t xml:space="preserve"> в воздухе транзисторов </w:t>
-      </w:r>
-      <w:r>
-        <w:rPr>
-          <w:lang w:val="en-US"/>
-        </w:rPr>
-        <w:t>VT</w:t>
-      </w:r>
-      <w:r>
-        <w:t xml:space="preserve">1 </w:t>
-      </w:r>
-      <w:r>
-        <w:t>–</w:t>
-      </w:r>
-      <w:r>
-        <w:t xml:space="preserve"> </w:t>
-      </w:r>
-      <w:r>
-        <w:rPr>
-          <w:lang w:val="en-US"/>
-        </w:rPr>
-        <w:t>VT</w:t>
-      </w:r>
-      <w:r>
-        <w:t xml:space="preserve">2, </w:t>
-      </w:r>
-      <w:r>
-        <w:t>когда их напряжения будут диаметрально противоположны (</w:t>
-      </w:r>
-      <w:r>
-        <w:t xml:space="preserve">+0.7 </w:t>
-      </w:r>
-      <w:r>
-        <w:t>и -0.7 как варик) и они оба будут приоткрыты</w:t>
-      </w:r>
-      <w:r>
-        <w:t>,</w:t>
-      </w:r>
-      <w:r>
-        <w:t xml:space="preserve"> затвор </w:t>
-      </w:r>
-      <w:r>
-        <w:rPr>
-          <w:lang w:val="en-US"/>
-        </w:rPr>
-        <w:t>VT</w:t>
-      </w:r>
-      <w:r>
         <w:t xml:space="preserve">3 </w:t>
       </w:r>
       <w:r>
         <w:t xml:space="preserve">тоже будет в воздухе и очень сильно греться. </w:t>
+      </w:r>
+      <w:r>
+        <w:rPr>
+          <w:b/>
+          <w:bCs/>
+        </w:rPr>
+        <w:t>Выбирал тоже на глаз.</w:t>
       </w:r>
     </w:p>
     <w:sectPr>

--- a/Урок 10/10 лекция/ДЗ10/ДЗ 10.docx
+++ b/Урок 10/10 лекция/ДЗ10/ДЗ 10.docx
@@ -4,6 +4,9 @@
   <w:body>
     <w:p>
       <w:r>
+        <w:rPr>
+          <w:noProof/>
+        </w:rPr>
         <w:drawing>
           <wp:anchor distT="0" distB="0" distL="114300" distR="114300" simplePos="0" relativeHeight="251658240" behindDoc="0" locked="0" layoutInCell="1" allowOverlap="1" wp14:anchorId="1EED9709" wp14:editId="5714AC08">
             <wp:simplePos x="0" y="0"/>
